--- a/51427_8052_Eshan_Fadi_ProgrammingProject.docx
+++ b/51427_8052_Eshan_Fadi_ProgrammingProject.docx
@@ -4009,8 +4009,14 @@
       </w:r>
     </w:p>
     <w:p>
-      <w:r>
-        <w:t>Henry Masters</w:t>
+      <w:pPr>
+        <w:ind w:left="720" w:hanging="720"/>
+      </w:pPr>
+      <w:r>
+        <w:t>Silly Australian ®</w:t>
+      </w:r>
+      <w:r>
+        <w:t xml:space="preserve"> - Henry Masters (Founder and CEO</w:t>
       </w:r>
     </w:p>
     <w:p>
